--- a/דוח פרספטרון.docx
+++ b/דוח פרספטרון.docx
@@ -40,8 +40,8 @@
           <w:bCs/>
           <w:i/>
           <w:iCs/>
-          <w:sz w:val="40"/>
-          <w:szCs w:val="40"/>
+          <w:sz w:val="32"/>
+          <w:szCs w:val="32"/>
           <w:u w:val="single"/>
         </w:rPr>
       </w:pPr>
@@ -51,8 +51,8 @@
           <w:bCs/>
           <w:i/>
           <w:iCs/>
-          <w:sz w:val="40"/>
-          <w:szCs w:val="40"/>
+          <w:sz w:val="32"/>
+          <w:szCs w:val="32"/>
           <w:u w:val="single"/>
         </w:rPr>
         <w:t>Perceptron algorithm</w:t>
@@ -269,6 +269,29 @@
       <w:pPr>
         <w:jc w:val="right"/>
         <w:rPr>
+          <w:rFonts w:ascii="Arial" w:hAnsi="Arial" w:cs="Arial"/>
+          <w:sz w:val="21"/>
+          <w:szCs w:val="21"/>
+          <w:shd w:val="clear" w:color="auto" w:fill="FFFFFF"/>
+        </w:rPr>
+      </w:pPr>
+    </w:p>
+    <w:p>
+      <w:pPr>
+        <w:jc w:val="right"/>
+        <w:rPr>
+          <w:rFonts w:ascii="Arial" w:hAnsi="Arial" w:cs="Arial"/>
+          <w:sz w:val="21"/>
+          <w:szCs w:val="21"/>
+          <w:shd w:val="clear" w:color="auto" w:fill="FFFFFF"/>
+        </w:rPr>
+      </w:pPr>
+    </w:p>
+    <w:p>
+      <w:pPr>
+        <w:jc w:val="right"/>
+        <w:rPr>
+          <w:color w:val="2E74B5" w:themeColor="accent1" w:themeShade="BF"/>
           <w:sz w:val="24"/>
           <w:szCs w:val="24"/>
         </w:rPr>
@@ -276,6 +299,7 @@
       <w:r>
         <w:rPr>
           <w:noProof/>
+          <w:color w:val="2E74B5" w:themeColor="accent1" w:themeShade="BF"/>
         </w:rPr>
         <w:drawing>
           <wp:anchor distT="0" distB="0" distL="114300" distR="114300" simplePos="0" relativeHeight="251658240" behindDoc="0" locked="0" layoutInCell="1" allowOverlap="1">
@@ -342,6 +366,7 @@
       </w:r>
       <w:r>
         <w:rPr>
+          <w:color w:val="2E74B5" w:themeColor="accent1" w:themeShade="BF"/>
           <w:sz w:val="24"/>
           <w:szCs w:val="24"/>
         </w:rPr>
@@ -363,6 +388,7 @@
         <w:rPr>
           <w:sz w:val="24"/>
           <w:szCs w:val="24"/>
+          <w:rtl/>
         </w:rPr>
       </w:pPr>
     </w:p>
@@ -372,6 +398,7 @@
         <w:rPr>
           <w:sz w:val="24"/>
           <w:szCs w:val="24"/>
+          <w:rtl/>
         </w:rPr>
       </w:pPr>
     </w:p>
@@ -381,6 +408,7 @@
         <w:rPr>
           <w:sz w:val="24"/>
           <w:szCs w:val="24"/>
+          <w:rtl/>
         </w:rPr>
       </w:pPr>
     </w:p>
@@ -388,9 +416,38 @@
       <w:pPr>
         <w:jc w:val="right"/>
         <w:rPr>
-          <w:rFonts w:cs="Arial"/>
-          <w:sz w:val="24"/>
-          <w:szCs w:val="24"/>
+          <w:sz w:val="24"/>
+          <w:szCs w:val="24"/>
+          <w:rtl/>
+        </w:rPr>
+      </w:pPr>
+    </w:p>
+    <w:p>
+      <w:pPr>
+        <w:jc w:val="right"/>
+        <w:rPr>
+          <w:sz w:val="24"/>
+          <w:szCs w:val="24"/>
+        </w:rPr>
+      </w:pPr>
+    </w:p>
+    <w:p>
+      <w:pPr>
+        <w:jc w:val="right"/>
+        <w:rPr>
+          <w:sz w:val="24"/>
+          <w:szCs w:val="24"/>
+        </w:rPr>
+      </w:pPr>
+    </w:p>
+    <w:p>
+      <w:pPr>
+        <w:jc w:val="right"/>
+        <w:rPr>
+          <w:rFonts w:ascii="Calibri" w:hAnsi="Calibri" w:cs="Calibri"/>
+          <w:sz w:val="24"/>
+          <w:szCs w:val="24"/>
+          <w:shd w:val="clear" w:color="auto" w:fill="FFFFFF"/>
         </w:rPr>
       </w:pPr>
       <w:r>
@@ -457,18 +514,1021 @@
         </w:rPr>
         <w:t>.</w:t>
       </w:r>
+      <w:r>
+        <w:rPr>
+          <w:rFonts w:cs="Arial"/>
+          <w:sz w:val="24"/>
+          <w:szCs w:val="24"/>
+        </w:rPr>
+        <w:t xml:space="preserve"> After learning the </w:t>
+      </w:r>
+      <w:proofErr w:type="gramStart"/>
+      <w:r>
+        <w:rPr>
+          <w:rFonts w:cs="Arial"/>
+          <w:sz w:val="24"/>
+          <w:szCs w:val="24"/>
+        </w:rPr>
+        <w:t>algorithm</w:t>
+      </w:r>
+      <w:proofErr w:type="gramEnd"/>
+      <w:r>
+        <w:rPr>
+          <w:rFonts w:cs="Arial"/>
+          <w:sz w:val="24"/>
+          <w:szCs w:val="24"/>
+        </w:rPr>
+        <w:t xml:space="preserve"> I worked on the given dataset. I saw that the data-set is not linear separated </w:t>
+      </w:r>
+      <w:proofErr w:type="gramStart"/>
+      <w:r>
+        <w:rPr>
+          <w:rFonts w:cs="Arial"/>
+          <w:sz w:val="24"/>
+          <w:szCs w:val="24"/>
+        </w:rPr>
+        <w:t>and  as</w:t>
+      </w:r>
+      <w:proofErr w:type="gramEnd"/>
+      <w:r>
+        <w:rPr>
+          <w:rFonts w:cs="Arial"/>
+          <w:sz w:val="24"/>
+          <w:szCs w:val="24"/>
+        </w:rPr>
+        <w:t xml:space="preserve"> we learn that the perceptron doesn’t work well with such data. I understood that after plotting the </w:t>
+      </w:r>
+      <w:proofErr w:type="spellStart"/>
+      <w:r>
+        <w:rPr>
+          <w:rFonts w:cs="Arial"/>
+          <w:sz w:val="24"/>
+          <w:szCs w:val="24"/>
+        </w:rPr>
+        <w:t>the</w:t>
+      </w:r>
+      <w:proofErr w:type="spellEnd"/>
+      <w:r>
+        <w:rPr>
+          <w:rFonts w:cs="Arial"/>
+          <w:sz w:val="24"/>
+          <w:szCs w:val="24"/>
+        </w:rPr>
+        <w:t xml:space="preserve"> data on the graph. </w:t>
+      </w:r>
+      <w:proofErr w:type="gramStart"/>
+      <w:r>
+        <w:rPr>
+          <w:rFonts w:cs="Arial"/>
+          <w:sz w:val="24"/>
+          <w:szCs w:val="24"/>
+        </w:rPr>
+        <w:t>There was a problem with the data set that was missing information</w:t>
+      </w:r>
+      <w:proofErr w:type="gramEnd"/>
+      <w:r>
+        <w:rPr>
+          <w:rFonts w:cs="Arial"/>
+          <w:sz w:val="24"/>
+          <w:szCs w:val="24"/>
+        </w:rPr>
+        <w:t xml:space="preserve"> and I read that there are some solutions for that. 1. Deleting the row that contain the missing data. 2. Fill the missing data with the average of the future. I chose to delete the rows because there </w:t>
+      </w:r>
+      <w:proofErr w:type="gramStart"/>
+      <w:r>
+        <w:rPr>
+          <w:rFonts w:cs="Arial"/>
+          <w:sz w:val="24"/>
+          <w:szCs w:val="24"/>
+        </w:rPr>
+        <w:t>wasn’t</w:t>
+      </w:r>
+      <w:proofErr w:type="gramEnd"/>
+      <w:r>
+        <w:rPr>
+          <w:rFonts w:cs="Arial"/>
+          <w:sz w:val="24"/>
+          <w:szCs w:val="24"/>
+        </w:rPr>
+        <w:t xml:space="preserve"> much missing data.</w:t>
+      </w:r>
+      <w:r>
+        <w:rPr>
+          <w:rFonts w:cs="Arial" w:hint="cs"/>
+          <w:sz w:val="24"/>
+          <w:szCs w:val="24"/>
+        </w:rPr>
+        <w:t xml:space="preserve"> </w:t>
+      </w:r>
+      <w:r>
+        <w:rPr>
+          <w:rFonts w:cs="Arial"/>
+          <w:sz w:val="24"/>
+          <w:szCs w:val="24"/>
+        </w:rPr>
+        <w:t xml:space="preserve">Then I normalized the data by division each row with the max value in the row so the values will be between </w:t>
+      </w:r>
+      <w:proofErr w:type="gramStart"/>
+      <w:r>
+        <w:rPr>
+          <w:rFonts w:cs="Arial"/>
+          <w:sz w:val="24"/>
+          <w:szCs w:val="24"/>
+        </w:rPr>
+        <w:t>0  and</w:t>
+      </w:r>
+      <w:proofErr w:type="gramEnd"/>
+      <w:r>
+        <w:rPr>
+          <w:rFonts w:cs="Arial"/>
+          <w:sz w:val="24"/>
+          <w:szCs w:val="24"/>
+        </w:rPr>
+        <w:t xml:space="preserve"> 1. </w:t>
+      </w:r>
+      <w:r>
+        <w:rPr>
+          <w:rFonts w:cs="Arial"/>
+          <w:sz w:val="24"/>
+          <w:szCs w:val="24"/>
+        </w:rPr>
+        <w:t xml:space="preserve"> Another problem with the data- set was imbalance. To overcome this I looked in the web and saw that there are some solutions. One of them was to copy each </w:t>
+      </w:r>
+      <w:r>
+        <w:rPr>
+          <w:rFonts w:ascii="Calibri" w:hAnsi="Calibri" w:cs="Calibri"/>
+          <w:sz w:val="24"/>
+          <w:szCs w:val="24"/>
+          <w:shd w:val="clear" w:color="auto" w:fill="FFFFFF"/>
+        </w:rPr>
+        <w:t>Non-Recurring patient</w:t>
+      </w:r>
+      <w:r>
+        <w:rPr>
+          <w:rFonts w:ascii="Calibri" w:hAnsi="Calibri" w:cs="Calibri"/>
+          <w:sz w:val="24"/>
+          <w:szCs w:val="24"/>
+          <w:shd w:val="clear" w:color="auto" w:fill="FFFFFF"/>
+        </w:rPr>
+        <w:t xml:space="preserve"> </w:t>
+      </w:r>
+      <w:proofErr w:type="gramStart"/>
+      <w:r>
+        <w:rPr>
+          <w:rFonts w:ascii="Calibri" w:hAnsi="Calibri" w:cs="Calibri"/>
+          <w:sz w:val="24"/>
+          <w:szCs w:val="24"/>
+          <w:shd w:val="clear" w:color="auto" w:fill="FFFFFF"/>
+        </w:rPr>
+        <w:t>3</w:t>
+      </w:r>
+      <w:proofErr w:type="gramEnd"/>
+      <w:r>
+        <w:rPr>
+          <w:rFonts w:ascii="Calibri" w:hAnsi="Calibri" w:cs="Calibri"/>
+          <w:sz w:val="24"/>
+          <w:szCs w:val="24"/>
+          <w:shd w:val="clear" w:color="auto" w:fill="FFFFFF"/>
+        </w:rPr>
+        <w:t xml:space="preserve"> times in order to balance the data.</w:t>
+      </w:r>
     </w:p>
     <w:p>
       <w:pPr>
         <w:jc w:val="right"/>
         <w:rPr>
-          <w:rFonts w:hint="cs"/>
-          <w:sz w:val="24"/>
-          <w:szCs w:val="24"/>
-        </w:rPr>
-      </w:pPr>
+          <w:rFonts w:ascii="Calibri" w:hAnsi="Calibri" w:cs="Calibri"/>
+          <w:sz w:val="24"/>
+          <w:szCs w:val="24"/>
+          <w:u w:val="single"/>
+          <w:shd w:val="clear" w:color="auto" w:fill="FFFFFF"/>
+        </w:rPr>
+      </w:pPr>
+      <w:r>
+        <w:rPr>
+          <w:rFonts w:ascii="Calibri" w:hAnsi="Calibri" w:cs="Calibri"/>
+          <w:sz w:val="24"/>
+          <w:szCs w:val="24"/>
+          <w:u w:val="single"/>
+          <w:shd w:val="clear" w:color="auto" w:fill="FFFFFF"/>
+        </w:rPr>
+        <w:t xml:space="preserve">Training </w:t>
+      </w:r>
+      <w:proofErr w:type="spellStart"/>
+      <w:r>
+        <w:rPr>
+          <w:rFonts w:ascii="Calibri" w:hAnsi="Calibri" w:cs="Calibri"/>
+          <w:sz w:val="24"/>
+          <w:szCs w:val="24"/>
+          <w:u w:val="single"/>
+          <w:shd w:val="clear" w:color="auto" w:fill="FFFFFF"/>
+        </w:rPr>
+        <w:t>proccess</w:t>
+      </w:r>
+      <w:proofErr w:type="spellEnd"/>
+    </w:p>
+    <w:p>
+      <w:pPr>
+        <w:shd w:val="clear" w:color="auto" w:fill="FFFFFF"/>
+        <w:bidi w:val="0"/>
+        <w:spacing w:after="0" w:line="240" w:lineRule="auto"/>
+        <w:rPr>
+          <w:rFonts w:eastAsia="Times New Roman" w:cstheme="minorHAnsi"/>
+          <w:sz w:val="24"/>
+          <w:szCs w:val="24"/>
+        </w:rPr>
+      </w:pPr>
+      <w:r>
+        <w:rPr>
+          <w:rFonts w:eastAsia="Times New Roman" w:cstheme="minorHAnsi"/>
+          <w:sz w:val="24"/>
+          <w:szCs w:val="24"/>
+        </w:rPr>
+        <w:t>T</w:t>
+      </w:r>
+      <w:r>
+        <w:rPr>
+          <w:rFonts w:eastAsia="Times New Roman" w:cstheme="minorHAnsi"/>
+          <w:sz w:val="24"/>
+          <w:szCs w:val="24"/>
+        </w:rPr>
+        <w:t xml:space="preserve">he learning rate was set to </w:t>
+      </w:r>
+      <w:proofErr w:type="gramStart"/>
+      <w:r>
+        <w:rPr>
+          <w:rFonts w:eastAsia="Times New Roman" w:cstheme="minorHAnsi"/>
+          <w:sz w:val="24"/>
+          <w:szCs w:val="24"/>
+        </w:rPr>
+        <w:t>0.0</w:t>
+      </w:r>
+      <w:r>
+        <w:rPr>
+          <w:rFonts w:eastAsia="Times New Roman" w:cstheme="minorHAnsi"/>
+          <w:sz w:val="24"/>
+          <w:szCs w:val="24"/>
+        </w:rPr>
+        <w:t>1,</w:t>
+      </w:r>
+      <w:proofErr w:type="gramEnd"/>
+      <w:r>
+        <w:rPr>
+          <w:rFonts w:eastAsia="Times New Roman" w:cstheme="minorHAnsi"/>
+          <w:sz w:val="24"/>
+          <w:szCs w:val="24"/>
+        </w:rPr>
+        <w:t xml:space="preserve"> weights and bias were randomly chosen</w:t>
+      </w:r>
+    </w:p>
+    <w:p>
+      <w:pPr>
+        <w:shd w:val="clear" w:color="auto" w:fill="FFFFFF"/>
+        <w:bidi w:val="0"/>
+        <w:spacing w:after="0" w:line="240" w:lineRule="auto"/>
+        <w:rPr>
+          <w:rFonts w:eastAsia="Times New Roman" w:cstheme="minorHAnsi"/>
+          <w:sz w:val="24"/>
+          <w:szCs w:val="24"/>
+        </w:rPr>
+      </w:pPr>
+      <w:proofErr w:type="gramStart"/>
+      <w:r>
+        <w:rPr>
+          <w:rFonts w:eastAsia="Times New Roman" w:cstheme="minorHAnsi"/>
+          <w:sz w:val="24"/>
+          <w:szCs w:val="24"/>
+        </w:rPr>
+        <w:t>between</w:t>
+      </w:r>
+      <w:proofErr w:type="gramEnd"/>
+      <w:r>
+        <w:rPr>
+          <w:rFonts w:eastAsia="Times New Roman" w:cstheme="minorHAnsi"/>
+          <w:sz w:val="24"/>
+          <w:szCs w:val="24"/>
+        </w:rPr>
+        <w:t xml:space="preserve"> 0 to 1</w:t>
+      </w:r>
+      <w:r>
+        <w:rPr>
+          <w:rFonts w:eastAsia="Times New Roman" w:cstheme="minorHAnsi"/>
+          <w:sz w:val="24"/>
+          <w:szCs w:val="24"/>
+        </w:rPr>
+        <w:t xml:space="preserve"> using numpy and pandas </w:t>
+      </w:r>
+      <w:r>
+        <w:rPr>
+          <w:rFonts w:eastAsia="Times New Roman" w:cstheme="minorHAnsi"/>
+          <w:sz w:val="24"/>
+          <w:szCs w:val="24"/>
+        </w:rPr>
+        <w:t xml:space="preserve">in python. </w:t>
+      </w:r>
+    </w:p>
+    <w:p>
+      <w:pPr>
+        <w:shd w:val="clear" w:color="auto" w:fill="FFFFFF"/>
+        <w:bidi w:val="0"/>
+        <w:spacing w:after="0" w:line="240" w:lineRule="auto"/>
+        <w:rPr>
+          <w:rFonts w:eastAsia="Times New Roman" w:cstheme="minorHAnsi"/>
+          <w:sz w:val="24"/>
+          <w:szCs w:val="24"/>
+        </w:rPr>
+      </w:pPr>
+      <w:r>
+        <w:rPr>
+          <w:rFonts w:eastAsia="Times New Roman" w:cstheme="minorHAnsi"/>
+          <w:sz w:val="24"/>
+          <w:szCs w:val="24"/>
+        </w:rPr>
+        <w:t xml:space="preserve">Then we trained the model. The time of the training was very fast. It took 1.5 seconds. </w:t>
+      </w:r>
+      <w:proofErr w:type="spellStart"/>
+      <w:r>
+        <w:rPr>
+          <w:rFonts w:eastAsia="Times New Roman" w:cstheme="minorHAnsi"/>
+          <w:sz w:val="24"/>
+          <w:szCs w:val="24"/>
+        </w:rPr>
+        <w:t>Its</w:t>
+      </w:r>
+      <w:proofErr w:type="spellEnd"/>
+      <w:r>
+        <w:rPr>
+          <w:rFonts w:eastAsia="Times New Roman" w:cstheme="minorHAnsi"/>
+          <w:sz w:val="24"/>
+          <w:szCs w:val="24"/>
+        </w:rPr>
+        <w:t xml:space="preserve"> make sense because perceptron is single neuron simple model.</w:t>
+      </w:r>
+    </w:p>
+    <w:p>
+      <w:pPr>
+        <w:shd w:val="clear" w:color="auto" w:fill="FFFFFF"/>
+        <w:bidi w:val="0"/>
+        <w:spacing w:after="0" w:line="240" w:lineRule="auto"/>
+        <w:rPr>
+          <w:rFonts w:eastAsia="Times New Roman" w:cstheme="minorHAnsi"/>
+          <w:sz w:val="24"/>
+          <w:szCs w:val="24"/>
+        </w:rPr>
+      </w:pPr>
+      <w:r>
+        <w:rPr>
+          <w:rFonts w:eastAsia="Times New Roman" w:cstheme="minorHAnsi"/>
+          <w:sz w:val="24"/>
+          <w:szCs w:val="24"/>
+        </w:rPr>
+        <w:lastRenderedPageBreak/>
+        <w:t xml:space="preserve">We </w:t>
+      </w:r>
+      <w:proofErr w:type="spellStart"/>
+      <w:r>
+        <w:rPr>
+          <w:rFonts w:eastAsia="Times New Roman" w:cstheme="minorHAnsi"/>
+          <w:sz w:val="24"/>
+          <w:szCs w:val="24"/>
+        </w:rPr>
+        <w:t>devided</w:t>
+      </w:r>
+      <w:proofErr w:type="spellEnd"/>
+      <w:r>
+        <w:rPr>
+          <w:rFonts w:eastAsia="Times New Roman" w:cstheme="minorHAnsi"/>
+          <w:sz w:val="24"/>
+          <w:szCs w:val="24"/>
+        </w:rPr>
+        <w:t xml:space="preserve"> the data to two classes: 66% for train and 33% for test.</w:t>
+      </w:r>
+    </w:p>
+    <w:p>
+      <w:pPr>
+        <w:shd w:val="clear" w:color="auto" w:fill="FFFFFF"/>
+        <w:bidi w:val="0"/>
+        <w:spacing w:after="0" w:line="240" w:lineRule="auto"/>
+        <w:rPr>
+          <w:rFonts w:eastAsia="Times New Roman" w:cstheme="minorHAnsi"/>
+          <w:sz w:val="24"/>
+          <w:szCs w:val="24"/>
+        </w:rPr>
+      </w:pPr>
+      <w:proofErr w:type="gramStart"/>
+      <w:r>
+        <w:rPr>
+          <w:rFonts w:eastAsia="Times New Roman" w:cstheme="minorHAnsi"/>
+          <w:sz w:val="24"/>
+          <w:szCs w:val="24"/>
+        </w:rPr>
+        <w:t>we</w:t>
+      </w:r>
+      <w:proofErr w:type="gramEnd"/>
+      <w:r>
+        <w:rPr>
+          <w:rFonts w:eastAsia="Times New Roman" w:cstheme="minorHAnsi"/>
+          <w:sz w:val="24"/>
+          <w:szCs w:val="24"/>
+        </w:rPr>
+        <w:t xml:space="preserve"> </w:t>
+      </w:r>
+      <w:proofErr w:type="spellStart"/>
+      <w:r>
+        <w:rPr>
+          <w:rFonts w:eastAsia="Times New Roman" w:cstheme="minorHAnsi"/>
+          <w:sz w:val="24"/>
+          <w:szCs w:val="24"/>
+        </w:rPr>
+        <w:t>hava</w:t>
+      </w:r>
+      <w:proofErr w:type="spellEnd"/>
+      <w:r>
+        <w:rPr>
+          <w:rFonts w:eastAsia="Times New Roman" w:cstheme="minorHAnsi"/>
+          <w:sz w:val="24"/>
+          <w:szCs w:val="24"/>
+        </w:rPr>
+        <w:t xml:space="preserve"> changed the </w:t>
+      </w:r>
+      <w:proofErr w:type="spellStart"/>
+      <w:r>
+        <w:rPr>
+          <w:rFonts w:eastAsia="Times New Roman" w:cstheme="minorHAnsi"/>
+          <w:sz w:val="24"/>
+          <w:szCs w:val="24"/>
+        </w:rPr>
+        <w:t>choise</w:t>
+      </w:r>
+      <w:proofErr w:type="spellEnd"/>
+      <w:r>
+        <w:rPr>
+          <w:rFonts w:eastAsia="Times New Roman" w:cstheme="minorHAnsi"/>
+          <w:sz w:val="24"/>
+          <w:szCs w:val="24"/>
+        </w:rPr>
+        <w:t xml:space="preserve"> of 33% randomly by choosing different start index each time.</w:t>
+      </w:r>
+    </w:p>
+    <w:p>
+      <w:pPr>
+        <w:shd w:val="clear" w:color="auto" w:fill="FFFFFF"/>
+        <w:bidi w:val="0"/>
+        <w:spacing w:after="0" w:line="240" w:lineRule="auto"/>
+        <w:rPr>
+          <w:rFonts w:eastAsia="Times New Roman" w:cstheme="minorHAnsi"/>
+          <w:sz w:val="24"/>
+          <w:szCs w:val="24"/>
+        </w:rPr>
+      </w:pPr>
+      <w:r>
+        <w:rPr>
+          <w:rFonts w:eastAsia="Times New Roman" w:cstheme="minorHAnsi"/>
+          <w:sz w:val="24"/>
+          <w:szCs w:val="24"/>
+        </w:rPr>
+        <w:t>The results were:</w:t>
+      </w:r>
+    </w:p>
+    <w:p>
+      <w:pPr>
+        <w:shd w:val="clear" w:color="auto" w:fill="FFFFFF"/>
+        <w:bidi w:val="0"/>
+        <w:spacing w:after="0" w:line="240" w:lineRule="auto"/>
+        <w:rPr>
+          <w:rFonts w:eastAsia="Times New Roman" w:cstheme="minorHAnsi"/>
+          <w:sz w:val="24"/>
+          <w:szCs w:val="24"/>
+        </w:rPr>
+      </w:pPr>
+      <w:r>
+        <w:rPr>
+          <w:rFonts w:eastAsia="Times New Roman" w:cstheme="minorHAnsi"/>
+          <w:sz w:val="24"/>
+          <w:szCs w:val="24"/>
+        </w:rPr>
+        <w:t>47.784545%, 54.5687% and 56.45454%.</w:t>
+      </w:r>
+    </w:p>
+    <w:p>
+      <w:pPr>
+        <w:shd w:val="clear" w:color="auto" w:fill="FFFFFF"/>
+        <w:bidi w:val="0"/>
+        <w:spacing w:after="0" w:line="240" w:lineRule="auto"/>
+        <w:rPr>
+          <w:rFonts w:eastAsia="Times New Roman" w:cstheme="minorHAnsi"/>
+          <w:sz w:val="24"/>
+          <w:szCs w:val="24"/>
+        </w:rPr>
+      </w:pPr>
+      <w:r>
+        <w:rPr>
+          <w:rFonts w:eastAsia="Times New Roman" w:cstheme="minorHAnsi"/>
+          <w:sz w:val="24"/>
+          <w:szCs w:val="24"/>
+        </w:rPr>
+        <w:t xml:space="preserve">The </w:t>
+      </w:r>
+      <w:proofErr w:type="spellStart"/>
+      <w:r>
+        <w:rPr>
+          <w:rFonts w:eastAsia="Times New Roman" w:cstheme="minorHAnsi"/>
+          <w:sz w:val="24"/>
+          <w:szCs w:val="24"/>
+        </w:rPr>
+        <w:t>standart</w:t>
+      </w:r>
+      <w:proofErr w:type="spellEnd"/>
+      <w:r>
+        <w:rPr>
+          <w:rFonts w:eastAsia="Times New Roman" w:cstheme="minorHAnsi"/>
+          <w:sz w:val="24"/>
+          <w:szCs w:val="24"/>
+        </w:rPr>
+        <w:t xml:space="preserve"> deviation </w:t>
+      </w:r>
+      <w:proofErr w:type="gramStart"/>
+      <w:r>
+        <w:rPr>
+          <w:rFonts w:eastAsia="Times New Roman" w:cstheme="minorHAnsi"/>
+          <w:sz w:val="24"/>
+          <w:szCs w:val="24"/>
+        </w:rPr>
+        <w:t>is:</w:t>
+      </w:r>
+      <w:proofErr w:type="gramEnd"/>
+      <w:r>
+        <w:rPr>
+          <w:rFonts w:eastAsia="Times New Roman" w:cstheme="minorHAnsi"/>
+          <w:sz w:val="24"/>
+          <w:szCs w:val="24"/>
+        </w:rPr>
+        <w:t xml:space="preserve">  </w:t>
+      </w:r>
+      <w:r>
+        <w:rPr>
+          <w:rFonts w:ascii="Arial" w:hAnsi="Arial" w:cs="Arial"/>
+          <w:b/>
+          <w:bCs/>
+          <w:color w:val="000000"/>
+          <w:sz w:val="27"/>
+          <w:szCs w:val="27"/>
+          <w:shd w:val="clear" w:color="auto" w:fill="FFFFFF"/>
+        </w:rPr>
+        <w:t>3.7230507930646</w:t>
+      </w:r>
+    </w:p>
+    <w:p>
+      <w:pPr>
+        <w:shd w:val="clear" w:color="auto" w:fill="FFFFFF"/>
+        <w:bidi w:val="0"/>
+        <w:spacing w:after="0" w:line="240" w:lineRule="auto"/>
+        <w:rPr>
+          <w:rFonts w:eastAsia="Times New Roman" w:cstheme="minorHAnsi"/>
+          <w:sz w:val="24"/>
+          <w:szCs w:val="24"/>
+        </w:rPr>
+      </w:pPr>
+    </w:p>
+    <w:p>
+      <w:pPr>
+        <w:shd w:val="clear" w:color="auto" w:fill="FFFFFF"/>
+        <w:bidi w:val="0"/>
+        <w:spacing w:after="0" w:line="240" w:lineRule="auto"/>
+        <w:rPr>
+          <w:rFonts w:eastAsia="Times New Roman" w:cstheme="minorHAnsi"/>
+          <w:sz w:val="24"/>
+          <w:szCs w:val="24"/>
+        </w:rPr>
+      </w:pPr>
+    </w:p>
+    <w:p>
+      <w:pPr>
+        <w:jc w:val="right"/>
+        <w:rPr>
+          <w:rFonts w:ascii="Calibri" w:hAnsi="Calibri" w:cs="Calibri" w:hint="cs"/>
+          <w:sz w:val="24"/>
+          <w:szCs w:val="24"/>
+          <w:shd w:val="clear" w:color="auto" w:fill="FFFFFF"/>
+        </w:rPr>
+      </w:pPr>
+    </w:p>
+    <w:p>
+      <w:pPr>
+        <w:jc w:val="right"/>
+        <w:rPr>
+          <w:rFonts w:cs="Arial" w:hint="cs"/>
+          <w:sz w:val="24"/>
+          <w:szCs w:val="24"/>
+          <w:rtl/>
+        </w:rPr>
+      </w:pPr>
+      <w:r>
+        <w:rPr>
+          <w:rFonts w:ascii="Calibri" w:hAnsi="Calibri" w:cs="Calibri" w:hint="cs"/>
+          <w:noProof/>
+          <w:sz w:val="24"/>
+          <w:szCs w:val="24"/>
+          <w:shd w:val="clear" w:color="auto" w:fill="FFFFFF"/>
+        </w:rPr>
+        <w:drawing>
+          <wp:inline distT="0" distB="0" distL="0" distR="0" wp14:anchorId="590C5CE8" wp14:editId="4A551CED">
+            <wp:extent cx="4814888" cy="2280920"/>
+            <wp:effectExtent l="0" t="0" r="5080" b="5080"/>
+            <wp:docPr id="2" name="תרשים 2"/>
+            <wp:cNvGraphicFramePr/>
+            <a:graphic xmlns:a="http://schemas.openxmlformats.org/drawingml/2006/main">
+              <a:graphicData uri="http://schemas.openxmlformats.org/drawingml/2006/chart">
+                <c:chart xmlns:c="http://schemas.openxmlformats.org/drawingml/2006/chart" xmlns:r="http://schemas.openxmlformats.org/officeDocument/2006/relationships" r:id="rId12"/>
+              </a:graphicData>
+            </a:graphic>
+          </wp:inline>
+        </w:drawing>
+      </w:r>
+    </w:p>
+    <w:tbl>
+      <w:tblPr>
+        <w:tblStyle w:val="a4"/>
+        <w:tblpPr w:leftFromText="180" w:rightFromText="180" w:vertAnchor="text" w:horzAnchor="margin" w:tblpY="282"/>
+        <w:tblW w:w="0" w:type="auto"/>
+        <w:tblLook w:val="04A0" w:firstRow="1" w:lastRow="0" w:firstColumn="1" w:lastColumn="0" w:noHBand="0" w:noVBand="1"/>
+      </w:tblPr>
+      <w:tblGrid>
+        <w:gridCol w:w="1745"/>
+        <w:gridCol w:w="3030"/>
+        <w:gridCol w:w="2441"/>
+      </w:tblGrid>
+      <w:tr>
+        <w:tc>
+          <w:tcPr>
+            <w:tcW w:w="1745" w:type="dxa"/>
+          </w:tcPr>
+          <w:p>
+            <w:pPr>
+              <w:pStyle w:val="a3"/>
+              <w:ind w:left="0"/>
+              <w:jc w:val="both"/>
+              <w:rPr>
+                <w:rFonts w:cstheme="minorHAnsi"/>
+                <w:sz w:val="24"/>
+                <w:szCs w:val="24"/>
+              </w:rPr>
+            </w:pPr>
+          </w:p>
+        </w:tc>
+        <w:tc>
+          <w:tcPr>
+            <w:tcW w:w="3030" w:type="dxa"/>
+          </w:tcPr>
+          <w:p>
+            <w:pPr>
+              <w:pStyle w:val="a3"/>
+              <w:ind w:left="0"/>
+              <w:jc w:val="both"/>
+              <w:rPr>
+                <w:rFonts w:cstheme="minorHAnsi"/>
+                <w:sz w:val="24"/>
+                <w:szCs w:val="24"/>
+              </w:rPr>
+            </w:pPr>
+            <w:r>
+              <w:rPr>
+                <w:rFonts w:cstheme="minorHAnsi"/>
+                <w:sz w:val="24"/>
+                <w:szCs w:val="24"/>
+              </w:rPr>
+              <w:t>Predicted: yes</w:t>
+            </w:r>
+          </w:p>
+        </w:tc>
+        <w:tc>
+          <w:tcPr>
+            <w:tcW w:w="2441" w:type="dxa"/>
+          </w:tcPr>
+          <w:p>
+            <w:pPr>
+              <w:pStyle w:val="a3"/>
+              <w:ind w:left="0"/>
+              <w:jc w:val="both"/>
+              <w:rPr>
+                <w:rFonts w:cstheme="minorHAnsi"/>
+                <w:sz w:val="24"/>
+                <w:szCs w:val="24"/>
+              </w:rPr>
+            </w:pPr>
+            <w:r>
+              <w:rPr>
+                <w:rFonts w:cstheme="minorHAnsi"/>
+                <w:sz w:val="24"/>
+                <w:szCs w:val="24"/>
+              </w:rPr>
+              <w:t>Predicted: no</w:t>
+            </w:r>
+          </w:p>
+        </w:tc>
+      </w:tr>
+      <w:tr>
+        <w:tc>
+          <w:tcPr>
+            <w:tcW w:w="1745" w:type="dxa"/>
+          </w:tcPr>
+          <w:p>
+            <w:pPr>
+              <w:pStyle w:val="a3"/>
+              <w:ind w:left="0"/>
+              <w:jc w:val="both"/>
+              <w:rPr>
+                <w:rFonts w:cstheme="minorHAnsi"/>
+                <w:sz w:val="24"/>
+                <w:szCs w:val="24"/>
+              </w:rPr>
+            </w:pPr>
+            <w:r>
+              <w:rPr>
+                <w:rFonts w:cstheme="minorHAnsi"/>
+                <w:sz w:val="24"/>
+                <w:szCs w:val="24"/>
+              </w:rPr>
+              <w:t>Actual: yes</w:t>
+            </w:r>
+          </w:p>
+        </w:tc>
+        <w:tc>
+          <w:tcPr>
+            <w:tcW w:w="3030" w:type="dxa"/>
+          </w:tcPr>
+          <w:p>
+            <w:pPr>
+              <w:pStyle w:val="a3"/>
+              <w:ind w:left="0"/>
+              <w:jc w:val="both"/>
+              <w:rPr>
+                <w:rFonts w:cstheme="minorHAnsi"/>
+                <w:sz w:val="24"/>
+                <w:szCs w:val="24"/>
+              </w:rPr>
+            </w:pPr>
+            <w:r>
+              <w:rPr>
+                <w:rFonts w:cstheme="minorHAnsi"/>
+                <w:sz w:val="24"/>
+                <w:szCs w:val="24"/>
+              </w:rPr>
+              <w:t>True Positive (mean+/-</w:t>
+            </w:r>
+            <w:proofErr w:type="spellStart"/>
+            <w:r>
+              <w:rPr>
+                <w:rFonts w:cstheme="minorHAnsi"/>
+                <w:sz w:val="24"/>
+                <w:szCs w:val="24"/>
+              </w:rPr>
+              <w:t>std</w:t>
+            </w:r>
+            <w:proofErr w:type="spellEnd"/>
+            <w:r>
+              <w:rPr>
+                <w:rFonts w:cstheme="minorHAnsi"/>
+                <w:sz w:val="24"/>
+                <w:szCs w:val="24"/>
+              </w:rPr>
+              <w:t>)</w:t>
+            </w:r>
+          </w:p>
+        </w:tc>
+        <w:tc>
+          <w:tcPr>
+            <w:tcW w:w="2441" w:type="dxa"/>
+          </w:tcPr>
+          <w:p>
+            <w:pPr>
+              <w:pStyle w:val="a3"/>
+              <w:ind w:left="0"/>
+              <w:jc w:val="both"/>
+              <w:rPr>
+                <w:rFonts w:cstheme="minorHAnsi"/>
+                <w:sz w:val="24"/>
+                <w:szCs w:val="24"/>
+              </w:rPr>
+            </w:pPr>
+            <w:r>
+              <w:rPr>
+                <w:rFonts w:cstheme="minorHAnsi"/>
+                <w:sz w:val="24"/>
+                <w:szCs w:val="24"/>
+              </w:rPr>
+              <w:t>False Negative</w:t>
+            </w:r>
+          </w:p>
+        </w:tc>
+      </w:tr>
+      <w:tr>
+        <w:tc>
+          <w:tcPr>
+            <w:tcW w:w="1745" w:type="dxa"/>
+          </w:tcPr>
+          <w:p>
+            <w:pPr>
+              <w:pStyle w:val="a3"/>
+              <w:ind w:left="0"/>
+              <w:jc w:val="both"/>
+              <w:rPr>
+                <w:rFonts w:cstheme="minorHAnsi"/>
+                <w:sz w:val="24"/>
+                <w:szCs w:val="24"/>
+              </w:rPr>
+            </w:pPr>
+            <w:r>
+              <w:rPr>
+                <w:rFonts w:cstheme="minorHAnsi"/>
+                <w:sz w:val="24"/>
+                <w:szCs w:val="24"/>
+              </w:rPr>
+              <w:t>Actual: no</w:t>
+            </w:r>
+          </w:p>
+        </w:tc>
+        <w:tc>
+          <w:tcPr>
+            <w:tcW w:w="3030" w:type="dxa"/>
+          </w:tcPr>
+          <w:p>
+            <w:pPr>
+              <w:pStyle w:val="a3"/>
+              <w:ind w:left="0"/>
+              <w:jc w:val="both"/>
+              <w:rPr>
+                <w:rFonts w:cstheme="minorHAnsi"/>
+                <w:sz w:val="24"/>
+                <w:szCs w:val="24"/>
+              </w:rPr>
+            </w:pPr>
+            <w:r>
+              <w:rPr>
+                <w:rFonts w:cstheme="minorHAnsi"/>
+                <w:sz w:val="24"/>
+                <w:szCs w:val="24"/>
+              </w:rPr>
+              <w:t>False Positive</w:t>
+            </w:r>
+          </w:p>
+        </w:tc>
+        <w:tc>
+          <w:tcPr>
+            <w:tcW w:w="2441" w:type="dxa"/>
+          </w:tcPr>
+          <w:p>
+            <w:pPr>
+              <w:pStyle w:val="a3"/>
+              <w:ind w:left="0"/>
+              <w:jc w:val="both"/>
+              <w:rPr>
+                <w:rFonts w:cstheme="minorHAnsi"/>
+                <w:sz w:val="24"/>
+                <w:szCs w:val="24"/>
+              </w:rPr>
+            </w:pPr>
+            <w:r>
+              <w:rPr>
+                <w:rFonts w:cstheme="minorHAnsi"/>
+                <w:sz w:val="24"/>
+                <w:szCs w:val="24"/>
+              </w:rPr>
+              <w:t>True Negative</w:t>
+            </w:r>
+          </w:p>
+        </w:tc>
+      </w:tr>
+    </w:tbl>
+    <w:p>
+      <w:pPr>
+        <w:jc w:val="right"/>
+        <w:rPr>
+          <w:rFonts w:cs="Arial"/>
+          <w:sz w:val="24"/>
+          <w:szCs w:val="24"/>
+        </w:rPr>
+      </w:pPr>
+      <w:r>
+        <w:rPr>
+          <w:rFonts w:cs="Arial"/>
+          <w:sz w:val="24"/>
+          <w:szCs w:val="24"/>
+        </w:rPr>
+        <w:t xml:space="preserve">  </w:t>
+      </w:r>
+      <w:r>
+        <w:rPr>
+          <w:rFonts w:cs="Arial"/>
+          <w:sz w:val="24"/>
+          <w:szCs w:val="24"/>
+        </w:rPr>
+        <w:t xml:space="preserve"> </w:t>
+      </w:r>
+    </w:p>
+    <w:p>
+      <w:pPr>
+        <w:jc w:val="right"/>
+        <w:rPr>
+          <w:sz w:val="24"/>
+          <w:szCs w:val="24"/>
+        </w:rPr>
+      </w:pPr>
+    </w:p>
+    <w:p>
+      <w:pPr>
+        <w:jc w:val="right"/>
+        <w:rPr>
+          <w:sz w:val="24"/>
+          <w:szCs w:val="24"/>
+        </w:rPr>
+      </w:pPr>
+    </w:p>
+    <w:p>
+      <w:pPr>
+        <w:jc w:val="right"/>
+        <w:rPr>
+          <w:rFonts w:cstheme="minorHAnsi"/>
+          <w:sz w:val="24"/>
+          <w:szCs w:val="24"/>
+          <w:u w:val="single"/>
+        </w:rPr>
+      </w:pPr>
+      <w:r>
+        <w:rPr>
+          <w:rFonts w:cstheme="minorHAnsi"/>
+          <w:sz w:val="24"/>
+          <w:szCs w:val="24"/>
+          <w:u w:val="single"/>
+        </w:rPr>
+        <w:t>Summary</w:t>
+      </w:r>
+      <w:r>
+        <w:rPr>
+          <w:rFonts w:cstheme="minorHAnsi"/>
+          <w:sz w:val="24"/>
+          <w:szCs w:val="24"/>
+          <w:u w:val="single"/>
+        </w:rPr>
+        <w:t>:</w:t>
+      </w:r>
+    </w:p>
+    <w:p>
+      <w:pPr>
+        <w:jc w:val="right"/>
+        <w:rPr>
+          <w:rFonts w:cstheme="minorHAnsi"/>
+          <w:sz w:val="24"/>
+          <w:szCs w:val="24"/>
+        </w:rPr>
+      </w:pPr>
+      <w:r>
+        <w:rPr>
+          <w:rFonts w:cstheme="minorHAnsi"/>
+          <w:sz w:val="24"/>
+          <w:szCs w:val="24"/>
+        </w:rPr>
+        <w:t xml:space="preserve">As I assumed in advanced the perceptron algorithm insufficient when it comes to nonlinear separated data. When the data is </w:t>
+      </w:r>
+      <w:proofErr w:type="gramStart"/>
+      <w:r>
+        <w:rPr>
+          <w:rFonts w:cstheme="minorHAnsi"/>
+          <w:sz w:val="24"/>
+          <w:szCs w:val="24"/>
+        </w:rPr>
+        <w:t>separate</w:t>
+      </w:r>
+      <w:proofErr w:type="gramEnd"/>
+      <w:r>
+        <w:rPr>
+          <w:rFonts w:cstheme="minorHAnsi"/>
+          <w:sz w:val="24"/>
+          <w:szCs w:val="24"/>
+        </w:rPr>
+        <w:t xml:space="preserve"> the algorithm can predict with 85 % of success. I think also that the data set wasn’t satisfy because the imbalance.</w:t>
+      </w:r>
       <w:bookmarkStart w:id="0" w:name="_GoBack"/>
       <w:bookmarkEnd w:id="0"/>
+      <w:r>
+        <w:rPr>
+          <w:rFonts w:cstheme="minorHAnsi"/>
+          <w:sz w:val="24"/>
+          <w:szCs w:val="24"/>
+        </w:rPr>
+        <w:t xml:space="preserve"> </w:t>
+      </w:r>
+    </w:p>
+    <w:p>
+      <w:pPr>
+        <w:jc w:val="right"/>
+        <w:rPr>
+          <w:rFonts w:cstheme="minorHAnsi" w:hint="cs"/>
+          <w:sz w:val="24"/>
+          <w:szCs w:val="24"/>
+          <w:rtl/>
+        </w:rPr>
+      </w:pPr>
     </w:p>
     <w:sectPr>
       <w:pgSz w:w="11906" w:h="16838"/>
@@ -917,7 +1977,892 @@
       <w:u w:val="single"/>
     </w:rPr>
   </w:style>
+  <w:style w:type="paragraph" w:styleId="a3">
+    <w:name w:val="List Paragraph"/>
+    <w:basedOn w:val="a"/>
+    <w:uiPriority w:val="34"/>
+    <w:qFormat/>
+    <w:rsid w:val="00537920"/>
+    <w:pPr>
+      <w:bidi w:val="0"/>
+      <w:spacing w:line="256" w:lineRule="auto"/>
+      <w:ind w:left="720"/>
+      <w:contextualSpacing/>
+    </w:pPr>
+  </w:style>
+  <w:style w:type="table" w:styleId="a4">
+    <w:name w:val="Table Grid"/>
+    <w:basedOn w:val="a1"/>
+    <w:uiPriority w:val="39"/>
+    <w:rsid w:val="00537920"/>
+    <w:pPr>
+      <w:spacing w:after="0" w:line="240" w:lineRule="auto"/>
+    </w:pPr>
+    <w:tblPr>
+      <w:tblBorders>
+        <w:top w:val="single" w:sz="4" w:space="0" w:color="auto"/>
+        <w:left w:val="single" w:sz="4" w:space="0" w:color="auto"/>
+        <w:bottom w:val="single" w:sz="4" w:space="0" w:color="auto"/>
+        <w:right w:val="single" w:sz="4" w:space="0" w:color="auto"/>
+        <w:insideH w:val="single" w:sz="4" w:space="0" w:color="auto"/>
+        <w:insideV w:val="single" w:sz="4" w:space="0" w:color="auto"/>
+      </w:tblBorders>
+    </w:tblPr>
+  </w:style>
 </w:styles>
+</file>
+
+<file path=word/charts/chart1.xml><?xml version="1.0" encoding="utf-8"?>
+<c:chartSpace xmlns:c="http://schemas.openxmlformats.org/drawingml/2006/chart" xmlns:a="http://schemas.openxmlformats.org/drawingml/2006/main" xmlns:r="http://schemas.openxmlformats.org/officeDocument/2006/relationships" xmlns:c16r2="http://schemas.microsoft.com/office/drawing/2015/06/chart">
+  <c:date1904 val="0"/>
+  <c:lang val="he-IL"/>
+  <c:roundedCorners val="0"/>
+  <mc:AlternateContent xmlns:mc="http://schemas.openxmlformats.org/markup-compatibility/2006">
+    <mc:Choice xmlns:c14="http://schemas.microsoft.com/office/drawing/2007/8/2/chart" Requires="c14">
+      <c14:style val="102"/>
+    </mc:Choice>
+    <mc:Fallback>
+      <c:style val="2"/>
+    </mc:Fallback>
+  </mc:AlternateContent>
+  <c:chart>
+    <c:title>
+      <c:overlay val="0"/>
+      <c:spPr>
+        <a:noFill/>
+        <a:ln>
+          <a:noFill/>
+        </a:ln>
+        <a:effectLst/>
+      </c:spPr>
+      <c:txPr>
+        <a:bodyPr rot="0" spcFirstLastPara="1" vertOverflow="ellipsis" vert="horz" wrap="square" anchor="ctr" anchorCtr="1"/>
+        <a:lstStyle/>
+        <a:p>
+          <a:pPr>
+            <a:defRPr sz="1400" b="0" i="0" u="none" strike="noStrike" kern="1200" spc="0" baseline="0">
+              <a:solidFill>
+                <a:schemeClr val="tx1">
+                  <a:lumMod val="65000"/>
+                  <a:lumOff val="35000"/>
+                </a:schemeClr>
+              </a:solidFill>
+              <a:latin typeface="+mn-lt"/>
+              <a:ea typeface="+mn-ea"/>
+              <a:cs typeface="+mn-cs"/>
+            </a:defRPr>
+          </a:pPr>
+          <a:endParaRPr lang="he-IL"/>
+        </a:p>
+      </c:txPr>
+    </c:title>
+    <c:autoTitleDeleted val="0"/>
+    <c:plotArea>
+      <c:layout/>
+      <c:barChart>
+        <c:barDir val="col"/>
+        <c:grouping val="clustered"/>
+        <c:varyColors val="0"/>
+        <c:ser>
+          <c:idx val="0"/>
+          <c:order val="0"/>
+          <c:tx>
+            <c:strRef>
+              <c:f>גיליון1!$B$1</c:f>
+              <c:strCache>
+                <c:ptCount val="1"/>
+                <c:pt idx="0">
+                  <c:v>accurancy</c:v>
+                </c:pt>
+              </c:strCache>
+            </c:strRef>
+          </c:tx>
+          <c:spPr>
+            <a:solidFill>
+              <a:schemeClr val="accent1"/>
+            </a:solidFill>
+            <a:ln>
+              <a:noFill/>
+            </a:ln>
+            <a:effectLst/>
+          </c:spPr>
+          <c:invertIfNegative val="0"/>
+          <c:cat>
+            <c:strRef>
+              <c:f>גיליון1!$A$2:$A$4</c:f>
+              <c:strCache>
+                <c:ptCount val="3"/>
+                <c:pt idx="0">
+                  <c:v>test1 </c:v>
+                </c:pt>
+                <c:pt idx="1">
+                  <c:v>test2</c:v>
+                </c:pt>
+                <c:pt idx="2">
+                  <c:v>test 3</c:v>
+                </c:pt>
+              </c:strCache>
+            </c:strRef>
+          </c:cat>
+          <c:val>
+            <c:numRef>
+              <c:f>גיליון1!$B$2:$B$4</c:f>
+              <c:numCache>
+                <c:formatCode>General</c:formatCode>
+                <c:ptCount val="3"/>
+                <c:pt idx="0">
+                  <c:v>47.783999999999999</c:v>
+                </c:pt>
+                <c:pt idx="1">
+                  <c:v>54.5687</c:v>
+                </c:pt>
+                <c:pt idx="2">
+                  <c:v>51</c:v>
+                </c:pt>
+              </c:numCache>
+            </c:numRef>
+          </c:val>
+          <c:extLst>
+            <c:ext xmlns:c16="http://schemas.microsoft.com/office/drawing/2014/chart" uri="{C3380CC4-5D6E-409C-BE32-E72D297353CC}">
+              <c16:uniqueId val="{00000000-1780-4F7B-B81F-DE54B41D5E19}"/>
+            </c:ext>
+          </c:extLst>
+        </c:ser>
+        <c:dLbls>
+          <c:showLegendKey val="0"/>
+          <c:showVal val="0"/>
+          <c:showCatName val="0"/>
+          <c:showSerName val="0"/>
+          <c:showPercent val="0"/>
+          <c:showBubbleSize val="0"/>
+        </c:dLbls>
+        <c:gapWidth val="219"/>
+        <c:overlap val="-27"/>
+        <c:axId val="476364016"/>
+        <c:axId val="476364344"/>
+      </c:barChart>
+      <c:catAx>
+        <c:axId val="476364016"/>
+        <c:scaling>
+          <c:orientation val="minMax"/>
+        </c:scaling>
+        <c:delete val="0"/>
+        <c:axPos val="b"/>
+        <c:numFmt formatCode="General" sourceLinked="1"/>
+        <c:majorTickMark val="none"/>
+        <c:minorTickMark val="none"/>
+        <c:tickLblPos val="nextTo"/>
+        <c:spPr>
+          <a:noFill/>
+          <a:ln w="9525" cap="flat" cmpd="sng" algn="ctr">
+            <a:solidFill>
+              <a:schemeClr val="tx1">
+                <a:lumMod val="15000"/>
+                <a:lumOff val="85000"/>
+              </a:schemeClr>
+            </a:solidFill>
+            <a:round/>
+          </a:ln>
+          <a:effectLst/>
+        </c:spPr>
+        <c:txPr>
+          <a:bodyPr rot="-60000000" spcFirstLastPara="1" vertOverflow="ellipsis" vert="horz" wrap="square" anchor="ctr" anchorCtr="1"/>
+          <a:lstStyle/>
+          <a:p>
+            <a:pPr>
+              <a:defRPr sz="900" b="0" i="0" u="none" strike="noStrike" kern="1200" baseline="0">
+                <a:solidFill>
+                  <a:schemeClr val="tx1">
+                    <a:lumMod val="65000"/>
+                    <a:lumOff val="35000"/>
+                  </a:schemeClr>
+                </a:solidFill>
+                <a:latin typeface="+mn-lt"/>
+                <a:ea typeface="+mn-ea"/>
+                <a:cs typeface="+mn-cs"/>
+              </a:defRPr>
+            </a:pPr>
+            <a:endParaRPr lang="he-IL"/>
+          </a:p>
+        </c:txPr>
+        <c:crossAx val="476364344"/>
+        <c:crosses val="autoZero"/>
+        <c:auto val="1"/>
+        <c:lblAlgn val="ctr"/>
+        <c:lblOffset val="100"/>
+        <c:noMultiLvlLbl val="0"/>
+      </c:catAx>
+      <c:valAx>
+        <c:axId val="476364344"/>
+        <c:scaling>
+          <c:orientation val="minMax"/>
+        </c:scaling>
+        <c:delete val="0"/>
+        <c:axPos val="l"/>
+        <c:majorGridlines>
+          <c:spPr>
+            <a:ln w="9525" cap="flat" cmpd="sng" algn="ctr">
+              <a:solidFill>
+                <a:schemeClr val="tx1">
+                  <a:lumMod val="15000"/>
+                  <a:lumOff val="85000"/>
+                </a:schemeClr>
+              </a:solidFill>
+              <a:round/>
+            </a:ln>
+            <a:effectLst/>
+          </c:spPr>
+        </c:majorGridlines>
+        <c:numFmt formatCode="General" sourceLinked="1"/>
+        <c:majorTickMark val="none"/>
+        <c:minorTickMark val="none"/>
+        <c:tickLblPos val="nextTo"/>
+        <c:spPr>
+          <a:noFill/>
+          <a:ln>
+            <a:noFill/>
+          </a:ln>
+          <a:effectLst/>
+        </c:spPr>
+        <c:txPr>
+          <a:bodyPr rot="-60000000" spcFirstLastPara="1" vertOverflow="ellipsis" vert="horz" wrap="square" anchor="ctr" anchorCtr="1"/>
+          <a:lstStyle/>
+          <a:p>
+            <a:pPr>
+              <a:defRPr sz="900" b="0" i="0" u="none" strike="noStrike" kern="1200" baseline="0">
+                <a:solidFill>
+                  <a:schemeClr val="tx1">
+                    <a:lumMod val="65000"/>
+                    <a:lumOff val="35000"/>
+                  </a:schemeClr>
+                </a:solidFill>
+                <a:latin typeface="+mn-lt"/>
+                <a:ea typeface="+mn-ea"/>
+                <a:cs typeface="+mn-cs"/>
+              </a:defRPr>
+            </a:pPr>
+            <a:endParaRPr lang="he-IL"/>
+          </a:p>
+        </c:txPr>
+        <c:crossAx val="476364016"/>
+        <c:crosses val="autoZero"/>
+        <c:crossBetween val="between"/>
+      </c:valAx>
+      <c:spPr>
+        <a:noFill/>
+        <a:ln>
+          <a:noFill/>
+        </a:ln>
+        <a:effectLst/>
+      </c:spPr>
+    </c:plotArea>
+    <c:legend>
+      <c:legendPos val="b"/>
+      <c:overlay val="0"/>
+      <c:spPr>
+        <a:noFill/>
+        <a:ln>
+          <a:noFill/>
+        </a:ln>
+        <a:effectLst/>
+      </c:spPr>
+      <c:txPr>
+        <a:bodyPr rot="0" spcFirstLastPara="1" vertOverflow="ellipsis" vert="horz" wrap="square" anchor="ctr" anchorCtr="1"/>
+        <a:lstStyle/>
+        <a:p>
+          <a:pPr>
+            <a:defRPr sz="900" b="0" i="0" u="none" strike="noStrike" kern="1200" baseline="0">
+              <a:solidFill>
+                <a:schemeClr val="tx1">
+                  <a:lumMod val="65000"/>
+                  <a:lumOff val="35000"/>
+                </a:schemeClr>
+              </a:solidFill>
+              <a:latin typeface="+mn-lt"/>
+              <a:ea typeface="+mn-ea"/>
+              <a:cs typeface="+mn-cs"/>
+            </a:defRPr>
+          </a:pPr>
+          <a:endParaRPr lang="he-IL"/>
+        </a:p>
+      </c:txPr>
+    </c:legend>
+    <c:plotVisOnly val="1"/>
+    <c:dispBlanksAs val="gap"/>
+    <c:showDLblsOverMax val="0"/>
+  </c:chart>
+  <c:spPr>
+    <a:solidFill>
+      <a:schemeClr val="bg1"/>
+    </a:solidFill>
+    <a:ln w="9525" cap="flat" cmpd="sng" algn="ctr">
+      <a:solidFill>
+        <a:schemeClr val="tx1">
+          <a:lumMod val="15000"/>
+          <a:lumOff val="85000"/>
+        </a:schemeClr>
+      </a:solidFill>
+      <a:round/>
+    </a:ln>
+    <a:effectLst/>
+  </c:spPr>
+  <c:txPr>
+    <a:bodyPr/>
+    <a:lstStyle/>
+    <a:p>
+      <a:pPr>
+        <a:defRPr/>
+      </a:pPr>
+      <a:endParaRPr lang="he-IL"/>
+    </a:p>
+  </c:txPr>
+  <c:externalData r:id="rId3">
+    <c:autoUpdate val="0"/>
+  </c:externalData>
+</c:chartSpace>
+</file>
+
+<file path=word/charts/colors1.xml><?xml version="1.0" encoding="utf-8"?>
+<cs:colorStyle xmlns:cs="http://schemas.microsoft.com/office/drawing/2012/chartStyle" xmlns:a="http://schemas.openxmlformats.org/drawingml/2006/main" meth="cycle" id="10">
+  <a:schemeClr val="accent1"/>
+  <a:schemeClr val="accent2"/>
+  <a:schemeClr val="accent3"/>
+  <a:schemeClr val="accent4"/>
+  <a:schemeClr val="accent5"/>
+  <a:schemeClr val="accent6"/>
+  <cs:variation/>
+  <cs:variation>
+    <a:lumMod val="60000"/>
+  </cs:variation>
+  <cs:variation>
+    <a:lumMod val="80000"/>
+    <a:lumOff val="20000"/>
+  </cs:variation>
+  <cs:variation>
+    <a:lumMod val="80000"/>
+  </cs:variation>
+  <cs:variation>
+    <a:lumMod val="60000"/>
+    <a:lumOff val="40000"/>
+  </cs:variation>
+  <cs:variation>
+    <a:lumMod val="50000"/>
+  </cs:variation>
+  <cs:variation>
+    <a:lumMod val="70000"/>
+    <a:lumOff val="30000"/>
+  </cs:variation>
+  <cs:variation>
+    <a:lumMod val="70000"/>
+  </cs:variation>
+  <cs:variation>
+    <a:lumMod val="50000"/>
+    <a:lumOff val="50000"/>
+  </cs:variation>
+</cs:colorStyle>
+</file>
+
+<file path=word/charts/style1.xml><?xml version="1.0" encoding="utf-8"?>
+<cs:chartStyle xmlns:cs="http://schemas.microsoft.com/office/drawing/2012/chartStyle" xmlns:a="http://schemas.openxmlformats.org/drawingml/2006/main" id="201">
+  <cs:axisTitle>
+    <cs:lnRef idx="0"/>
+    <cs:fillRef idx="0"/>
+    <cs:effectRef idx="0"/>
+    <cs:fontRef idx="minor">
+      <a:schemeClr val="tx1">
+        <a:lumMod val="65000"/>
+        <a:lumOff val="35000"/>
+      </a:schemeClr>
+    </cs:fontRef>
+    <cs:defRPr sz="1000" kern="1200"/>
+  </cs:axisTitle>
+  <cs:categoryAxis>
+    <cs:lnRef idx="0"/>
+    <cs:fillRef idx="0"/>
+    <cs:effectRef idx="0"/>
+    <cs:fontRef idx="minor">
+      <a:schemeClr val="tx1">
+        <a:lumMod val="65000"/>
+        <a:lumOff val="35000"/>
+      </a:schemeClr>
+    </cs:fontRef>
+    <cs:spPr>
+      <a:ln w="9525" cap="flat" cmpd="sng" algn="ctr">
+        <a:solidFill>
+          <a:schemeClr val="tx1">
+            <a:lumMod val="15000"/>
+            <a:lumOff val="85000"/>
+          </a:schemeClr>
+        </a:solidFill>
+        <a:round/>
+      </a:ln>
+    </cs:spPr>
+    <cs:defRPr sz="900" kern="1200"/>
+  </cs:categoryAxis>
+  <cs:chartArea mods="allowNoFillOverride allowNoLineOverride">
+    <cs:lnRef idx="0"/>
+    <cs:fillRef idx="0"/>
+    <cs:effectRef idx="0"/>
+    <cs:fontRef idx="minor">
+      <a:schemeClr val="tx1"/>
+    </cs:fontRef>
+    <cs:spPr>
+      <a:solidFill>
+        <a:schemeClr val="bg1"/>
+      </a:solidFill>
+      <a:ln w="9525" cap="flat" cmpd="sng" algn="ctr">
+        <a:solidFill>
+          <a:schemeClr val="tx1">
+            <a:lumMod val="15000"/>
+            <a:lumOff val="85000"/>
+          </a:schemeClr>
+        </a:solidFill>
+        <a:round/>
+      </a:ln>
+    </cs:spPr>
+    <cs:defRPr sz="1000" kern="1200"/>
+  </cs:chartArea>
+  <cs:dataLabel>
+    <cs:lnRef idx="0"/>
+    <cs:fillRef idx="0"/>
+    <cs:effectRef idx="0"/>
+    <cs:fontRef idx="minor">
+      <a:schemeClr val="tx1">
+        <a:lumMod val="75000"/>
+        <a:lumOff val="25000"/>
+      </a:schemeClr>
+    </cs:fontRef>
+    <cs:defRPr sz="900" kern="1200"/>
+  </cs:dataLabel>
+  <cs:dataLabelCallout>
+    <cs:lnRef idx="0"/>
+    <cs:fillRef idx="0"/>
+    <cs:effectRef idx="0"/>
+    <cs:fontRef idx="minor">
+      <a:schemeClr val="dk1">
+        <a:lumMod val="65000"/>
+        <a:lumOff val="35000"/>
+      </a:schemeClr>
+    </cs:fontRef>
+    <cs:spPr>
+      <a:solidFill>
+        <a:schemeClr val="lt1"/>
+      </a:solidFill>
+      <a:ln>
+        <a:solidFill>
+          <a:schemeClr val="dk1">
+            <a:lumMod val="25000"/>
+            <a:lumOff val="75000"/>
+          </a:schemeClr>
+        </a:solidFill>
+      </a:ln>
+    </cs:spPr>
+    <cs:defRPr sz="900" kern="1200"/>
+    <cs:bodyPr rot="0" spcFirstLastPara="1" vertOverflow="clip" horzOverflow="clip" vert="horz" wrap="square" lIns="36576" tIns="18288" rIns="36576" bIns="18288" anchor="ctr" anchorCtr="1">
+      <a:spAutoFit/>
+    </cs:bodyPr>
+  </cs:dataLabelCallout>
+  <cs:dataPoint>
+    <cs:lnRef idx="0"/>
+    <cs:fillRef idx="1">
+      <cs:styleClr val="auto"/>
+    </cs:fillRef>
+    <cs:effectRef idx="0"/>
+    <cs:fontRef idx="minor">
+      <a:schemeClr val="tx1"/>
+    </cs:fontRef>
+  </cs:dataPoint>
+  <cs:dataPoint3D>
+    <cs:lnRef idx="0"/>
+    <cs:fillRef idx="1">
+      <cs:styleClr val="auto"/>
+    </cs:fillRef>
+    <cs:effectRef idx="0"/>
+    <cs:fontRef idx="minor">
+      <a:schemeClr val="tx1"/>
+    </cs:fontRef>
+  </cs:dataPoint3D>
+  <cs:dataPointLine>
+    <cs:lnRef idx="0">
+      <cs:styleClr val="auto"/>
+    </cs:lnRef>
+    <cs:fillRef idx="1"/>
+    <cs:effectRef idx="0"/>
+    <cs:fontRef idx="minor">
+      <a:schemeClr val="tx1"/>
+    </cs:fontRef>
+    <cs:spPr>
+      <a:ln w="28575" cap="rnd">
+        <a:solidFill>
+          <a:schemeClr val="phClr"/>
+        </a:solidFill>
+        <a:round/>
+      </a:ln>
+    </cs:spPr>
+  </cs:dataPointLine>
+  <cs:dataPointMarker>
+    <cs:lnRef idx="0">
+      <cs:styleClr val="auto"/>
+    </cs:lnRef>
+    <cs:fillRef idx="1">
+      <cs:styleClr val="auto"/>
+    </cs:fillRef>
+    <cs:effectRef idx="0"/>
+    <cs:fontRef idx="minor">
+      <a:schemeClr val="tx1"/>
+    </cs:fontRef>
+    <cs:spPr>
+      <a:ln w="9525">
+        <a:solidFill>
+          <a:schemeClr val="phClr"/>
+        </a:solidFill>
+      </a:ln>
+    </cs:spPr>
+  </cs:dataPointMarker>
+  <cs:dataPointMarkerLayout symbol="circle" size="5"/>
+  <cs:dataPointWireframe>
+    <cs:lnRef idx="0">
+      <cs:styleClr val="auto"/>
+    </cs:lnRef>
+    <cs:fillRef idx="1"/>
+    <cs:effectRef idx="0"/>
+    <cs:fontRef idx="minor">
+      <a:schemeClr val="tx1"/>
+    </cs:fontRef>
+    <cs:spPr>
+      <a:ln w="9525" cap="rnd">
+        <a:solidFill>
+          <a:schemeClr val="phClr"/>
+        </a:solidFill>
+        <a:round/>
+      </a:ln>
+    </cs:spPr>
+  </cs:dataPointWireframe>
+  <cs:dataTable>
+    <cs:lnRef idx="0"/>
+    <cs:fillRef idx="0"/>
+    <cs:effectRef idx="0"/>
+    <cs:fontRef idx="minor">
+      <a:schemeClr val="tx1">
+        <a:lumMod val="65000"/>
+        <a:lumOff val="35000"/>
+      </a:schemeClr>
+    </cs:fontRef>
+    <cs:spPr>
+      <a:noFill/>
+      <a:ln w="9525" cap="flat" cmpd="sng" algn="ctr">
+        <a:solidFill>
+          <a:schemeClr val="tx1">
+            <a:lumMod val="15000"/>
+            <a:lumOff val="85000"/>
+          </a:schemeClr>
+        </a:solidFill>
+        <a:round/>
+      </a:ln>
+    </cs:spPr>
+    <cs:defRPr sz="900" kern="1200"/>
+  </cs:dataTable>
+  <cs:downBar>
+    <cs:lnRef idx="0"/>
+    <cs:fillRef idx="0"/>
+    <cs:effectRef idx="0"/>
+    <cs:fontRef idx="minor">
+      <a:schemeClr val="dk1"/>
+    </cs:fontRef>
+    <cs:spPr>
+      <a:solidFill>
+        <a:schemeClr val="dk1">
+          <a:lumMod val="65000"/>
+          <a:lumOff val="35000"/>
+        </a:schemeClr>
+      </a:solidFill>
+      <a:ln w="9525">
+        <a:solidFill>
+          <a:schemeClr val="tx1">
+            <a:lumMod val="65000"/>
+            <a:lumOff val="35000"/>
+          </a:schemeClr>
+        </a:solidFill>
+      </a:ln>
+    </cs:spPr>
+  </cs:downBar>
+  <cs:dropLine>
+    <cs:lnRef idx="0"/>
+    <cs:fillRef idx="0"/>
+    <cs:effectRef idx="0"/>
+    <cs:fontRef idx="minor">
+      <a:schemeClr val="tx1"/>
+    </cs:fontRef>
+    <cs:spPr>
+      <a:ln w="9525" cap="flat" cmpd="sng" algn="ctr">
+        <a:solidFill>
+          <a:schemeClr val="tx1">
+            <a:lumMod val="35000"/>
+            <a:lumOff val="65000"/>
+          </a:schemeClr>
+        </a:solidFill>
+        <a:round/>
+      </a:ln>
+    </cs:spPr>
+  </cs:dropLine>
+  <cs:errorBar>
+    <cs:lnRef idx="0"/>
+    <cs:fillRef idx="0"/>
+    <cs:effectRef idx="0"/>
+    <cs:fontRef idx="minor">
+      <a:schemeClr val="tx1"/>
+    </cs:fontRef>
+    <cs:spPr>
+      <a:ln w="9525" cap="flat" cmpd="sng" algn="ctr">
+        <a:solidFill>
+          <a:schemeClr val="tx1">
+            <a:lumMod val="65000"/>
+            <a:lumOff val="35000"/>
+          </a:schemeClr>
+        </a:solidFill>
+        <a:round/>
+      </a:ln>
+    </cs:spPr>
+  </cs:errorBar>
+  <cs:floor>
+    <cs:lnRef idx="0"/>
+    <cs:fillRef idx="0"/>
+    <cs:effectRef idx="0"/>
+    <cs:fontRef idx="minor">
+      <a:schemeClr val="tx1"/>
+    </cs:fontRef>
+    <cs:spPr>
+      <a:noFill/>
+      <a:ln>
+        <a:noFill/>
+      </a:ln>
+    </cs:spPr>
+  </cs:floor>
+  <cs:gridlineMajor>
+    <cs:lnRef idx="0"/>
+    <cs:fillRef idx="0"/>
+    <cs:effectRef idx="0"/>
+    <cs:fontRef idx="minor">
+      <a:schemeClr val="tx1"/>
+    </cs:fontRef>
+    <cs:spPr>
+      <a:ln w="9525" cap="flat" cmpd="sng" algn="ctr">
+        <a:solidFill>
+          <a:schemeClr val="tx1">
+            <a:lumMod val="15000"/>
+            <a:lumOff val="85000"/>
+          </a:schemeClr>
+        </a:solidFill>
+        <a:round/>
+      </a:ln>
+    </cs:spPr>
+  </cs:gridlineMajor>
+  <cs:gridlineMinor>
+    <cs:lnRef idx="0"/>
+    <cs:fillRef idx="0"/>
+    <cs:effectRef idx="0"/>
+    <cs:fontRef idx="minor">
+      <a:schemeClr val="tx1"/>
+    </cs:fontRef>
+    <cs:spPr>
+      <a:ln w="9525" cap="flat" cmpd="sng" algn="ctr">
+        <a:solidFill>
+          <a:schemeClr val="tx1">
+            <a:lumMod val="5000"/>
+            <a:lumOff val="95000"/>
+          </a:schemeClr>
+        </a:solidFill>
+        <a:round/>
+      </a:ln>
+    </cs:spPr>
+  </cs:gridlineMinor>
+  <cs:hiLoLine>
+    <cs:lnRef idx="0"/>
+    <cs:fillRef idx="0"/>
+    <cs:effectRef idx="0"/>
+    <cs:fontRef idx="minor">
+      <a:schemeClr val="tx1"/>
+    </cs:fontRef>
+    <cs:spPr>
+      <a:ln w="9525" cap="flat" cmpd="sng" algn="ctr">
+        <a:solidFill>
+          <a:schemeClr val="tx1">
+            <a:lumMod val="75000"/>
+            <a:lumOff val="25000"/>
+          </a:schemeClr>
+        </a:solidFill>
+        <a:round/>
+      </a:ln>
+    </cs:spPr>
+  </cs:hiLoLine>
+  <cs:leaderLine>
+    <cs:lnRef idx="0"/>
+    <cs:fillRef idx="0"/>
+    <cs:effectRef idx="0"/>
+    <cs:fontRef idx="minor">
+      <a:schemeClr val="tx1"/>
+    </cs:fontRef>
+    <cs:spPr>
+      <a:ln w="9525" cap="flat" cmpd="sng" algn="ctr">
+        <a:solidFill>
+          <a:schemeClr val="tx1">
+            <a:lumMod val="35000"/>
+            <a:lumOff val="65000"/>
+          </a:schemeClr>
+        </a:solidFill>
+        <a:round/>
+      </a:ln>
+    </cs:spPr>
+  </cs:leaderLine>
+  <cs:legend>
+    <cs:lnRef idx="0"/>
+    <cs:fillRef idx="0"/>
+    <cs:effectRef idx="0"/>
+    <cs:fontRef idx="minor">
+      <a:schemeClr val="tx1">
+        <a:lumMod val="65000"/>
+        <a:lumOff val="35000"/>
+      </a:schemeClr>
+    </cs:fontRef>
+    <cs:defRPr sz="900" kern="1200"/>
+  </cs:legend>
+  <cs:plotArea mods="allowNoFillOverride allowNoLineOverride">
+    <cs:lnRef idx="0"/>
+    <cs:fillRef idx="0"/>
+    <cs:effectRef idx="0"/>
+    <cs:fontRef idx="minor">
+      <a:schemeClr val="tx1"/>
+    </cs:fontRef>
+  </cs:plotArea>
+  <cs:plotArea3D mods="allowNoFillOverride allowNoLineOverride">
+    <cs:lnRef idx="0"/>
+    <cs:fillRef idx="0"/>
+    <cs:effectRef idx="0"/>
+    <cs:fontRef idx="minor">
+      <a:schemeClr val="tx1"/>
+    </cs:fontRef>
+  </cs:plotArea3D>
+  <cs:seriesAxis>
+    <cs:lnRef idx="0"/>
+    <cs:fillRef idx="0"/>
+    <cs:effectRef idx="0"/>
+    <cs:fontRef idx="minor">
+      <a:schemeClr val="tx1">
+        <a:lumMod val="65000"/>
+        <a:lumOff val="35000"/>
+      </a:schemeClr>
+    </cs:fontRef>
+    <cs:defRPr sz="900" kern="1200"/>
+  </cs:seriesAxis>
+  <cs:seriesLine>
+    <cs:lnRef idx="0"/>
+    <cs:fillRef idx="0"/>
+    <cs:effectRef idx="0"/>
+    <cs:fontRef idx="minor">
+      <a:schemeClr val="tx1"/>
+    </cs:fontRef>
+    <cs:spPr>
+      <a:ln w="9525" cap="flat" cmpd="sng" algn="ctr">
+        <a:solidFill>
+          <a:schemeClr val="tx1">
+            <a:lumMod val="35000"/>
+            <a:lumOff val="65000"/>
+          </a:schemeClr>
+        </a:solidFill>
+        <a:round/>
+      </a:ln>
+    </cs:spPr>
+  </cs:seriesLine>
+  <cs:title>
+    <cs:lnRef idx="0"/>
+    <cs:fillRef idx="0"/>
+    <cs:effectRef idx="0"/>
+    <cs:fontRef idx="minor">
+      <a:schemeClr val="tx1">
+        <a:lumMod val="65000"/>
+        <a:lumOff val="35000"/>
+      </a:schemeClr>
+    </cs:fontRef>
+    <cs:defRPr sz="1400" b="0" kern="1200" spc="0" baseline="0"/>
+  </cs:title>
+  <cs:trendline>
+    <cs:lnRef idx="0">
+      <cs:styleClr val="auto"/>
+    </cs:lnRef>
+    <cs:fillRef idx="0"/>
+    <cs:effectRef idx="0"/>
+    <cs:fontRef idx="minor">
+      <a:schemeClr val="tx1"/>
+    </cs:fontRef>
+    <cs:spPr>
+      <a:ln w="19050" cap="rnd">
+        <a:solidFill>
+          <a:schemeClr val="phClr"/>
+        </a:solidFill>
+        <a:prstDash val="sysDot"/>
+      </a:ln>
+    </cs:spPr>
+  </cs:trendline>
+  <cs:trendlineLabel>
+    <cs:lnRef idx="0"/>
+    <cs:fillRef idx="0"/>
+    <cs:effectRef idx="0"/>
+    <cs:fontRef idx="minor">
+      <a:schemeClr val="tx1">
+        <a:lumMod val="65000"/>
+        <a:lumOff val="35000"/>
+      </a:schemeClr>
+    </cs:fontRef>
+    <cs:defRPr sz="900" kern="1200"/>
+  </cs:trendlineLabel>
+  <cs:upBar>
+    <cs:lnRef idx="0"/>
+    <cs:fillRef idx="0"/>
+    <cs:effectRef idx="0"/>
+    <cs:fontRef idx="minor">
+      <a:schemeClr val="dk1"/>
+    </cs:fontRef>
+    <cs:spPr>
+      <a:solidFill>
+        <a:schemeClr val="lt1"/>
+      </a:solidFill>
+      <a:ln w="9525">
+        <a:solidFill>
+          <a:schemeClr val="tx1">
+            <a:lumMod val="15000"/>
+            <a:lumOff val="85000"/>
+          </a:schemeClr>
+        </a:solidFill>
+      </a:ln>
+    </cs:spPr>
+  </cs:upBar>
+  <cs:valueAxis>
+    <cs:lnRef idx="0"/>
+    <cs:fillRef idx="0"/>
+    <cs:effectRef idx="0"/>
+    <cs:fontRef idx="minor">
+      <a:schemeClr val="tx1">
+        <a:lumMod val="65000"/>
+        <a:lumOff val="35000"/>
+      </a:schemeClr>
+    </cs:fontRef>
+    <cs:defRPr sz="900" kern="1200"/>
+  </cs:valueAxis>
+  <cs:wall>
+    <cs:lnRef idx="0"/>
+    <cs:fillRef idx="0"/>
+    <cs:effectRef idx="0"/>
+    <cs:fontRef idx="minor">
+      <a:schemeClr val="tx1"/>
+    </cs:fontRef>
+    <cs:spPr>
+      <a:noFill/>
+      <a:ln>
+        <a:noFill/>
+      </a:ln>
+    </cs:spPr>
+  </cs:wall>
+</cs:chartStyle>
 </file>
 
 <file path=word/theme/theme1.xml><?xml version="1.0" encoding="utf-8"?>

--- a/דוח פרספטרון.docx
+++ b/דוח פרספטרון.docx
@@ -1106,7 +1106,7 @@
       <w:pPr>
         <w:jc w:val="right"/>
         <w:rPr>
-          <w:rFonts w:ascii="Calibri" w:hAnsi="Calibri" w:cs="Calibri" w:hint="cs"/>
+          <w:rFonts w:ascii="Calibri" w:hAnsi="Calibri" w:cs="Calibri"/>
           <w:sz w:val="24"/>
           <w:szCs w:val="24"/>
           <w:shd w:val="clear" w:color="auto" w:fill="FFFFFF"/>
@@ -1117,7 +1117,7 @@
       <w:pPr>
         <w:jc w:val="right"/>
         <w:rPr>
-          <w:rFonts w:cs="Arial" w:hint="cs"/>
+          <w:rFonts w:cs="Arial"/>
           <w:sz w:val="24"/>
           <w:szCs w:val="24"/>
           <w:rtl/>
@@ -1461,7 +1461,7 @@
           <w:szCs w:val="24"/>
           <w:u w:val="single"/>
         </w:rPr>
-        <w:t>Summary</w:t>
+        <w:t>Discussion</w:t>
       </w:r>
       <w:r>
         <w:rPr>
@@ -1506,29 +1506,21 @@
           <w:sz w:val="24"/>
           <w:szCs w:val="24"/>
         </w:rPr>
-        <w:t xml:space="preserve"> the algorithm can predict with 85 % of success. I think also that the data set wasn’t satisfy because the imbalance.</w:t>
-      </w:r>
+        <w:t xml:space="preserve"> the algorithm can predict with 85 % of success. I think also that the data set wasn’t satisfy because the imbalance. </w:t>
+      </w:r>
+    </w:p>
+    <w:p>
+      <w:pPr>
+        <w:jc w:val="right"/>
+        <w:rPr>
+          <w:rFonts w:cstheme="minorHAnsi"/>
+          <w:sz w:val="24"/>
+          <w:szCs w:val="24"/>
+          <w:rtl/>
+        </w:rPr>
+      </w:pPr>
       <w:bookmarkStart w:id="0" w:name="_GoBack"/>
       <w:bookmarkEnd w:id="0"/>
-      <w:r>
-        <w:rPr>
-          <w:rFonts w:cstheme="minorHAnsi"/>
-          <w:sz w:val="24"/>
-          <w:szCs w:val="24"/>
-        </w:rPr>
-        <w:t xml:space="preserve"> </w:t>
-      </w:r>
-    </w:p>
-    <w:p>
-      <w:pPr>
-        <w:jc w:val="right"/>
-        <w:rPr>
-          <w:rFonts w:cstheme="minorHAnsi" w:hint="cs"/>
-          <w:sz w:val="24"/>
-          <w:szCs w:val="24"/>
-          <w:rtl/>
-        </w:rPr>
-      </w:pPr>
     </w:p>
     <w:sectPr>
       <w:pgSz w:w="11906" w:h="16838"/>

--- a/דוח פרספטרון.docx
+++ b/דוח פרספטרון.docx
@@ -1441,6 +1441,7 @@
         <w:rPr>
           <w:sz w:val="24"/>
           <w:szCs w:val="24"/>
+          <w:rtl/>
         </w:rPr>
       </w:pPr>
     </w:p>
@@ -1448,79 +1449,158 @@
       <w:pPr>
         <w:jc w:val="right"/>
         <w:rPr>
-          <w:rFonts w:cstheme="minorHAnsi"/>
+          <w:sz w:val="24"/>
+          <w:szCs w:val="24"/>
+          <w:rtl/>
+        </w:rPr>
+      </w:pPr>
+    </w:p>
+    <w:p>
+      <w:pPr>
+        <w:jc w:val="right"/>
+        <w:rPr>
+          <w:rFonts w:hint="cs"/>
           <w:sz w:val="24"/>
           <w:szCs w:val="24"/>
           <w:u w:val="single"/>
-        </w:rPr>
-      </w:pPr>
-      <w:r>
-        <w:rPr>
-          <w:rFonts w:cstheme="minorHAnsi"/>
+          <w:rtl/>
+        </w:rPr>
+      </w:pPr>
+      <w:r>
+        <w:rPr>
           <w:sz w:val="24"/>
           <w:szCs w:val="24"/>
           <w:u w:val="single"/>
         </w:rPr>
-        <w:t>Discussion</w:t>
-      </w:r>
-      <w:r>
-        <w:rPr>
-          <w:rFonts w:cstheme="minorHAnsi"/>
-          <w:sz w:val="24"/>
-          <w:szCs w:val="24"/>
-          <w:u w:val="single"/>
-        </w:rPr>
-        <w:t>:</w:t>
+        <w:t>Ease:</w:t>
       </w:r>
     </w:p>
     <w:p>
       <w:pPr>
         <w:jc w:val="right"/>
         <w:rPr>
-          <w:rFonts w:cstheme="minorHAnsi"/>
-          <w:sz w:val="24"/>
-          <w:szCs w:val="24"/>
-        </w:rPr>
-      </w:pPr>
-      <w:r>
-        <w:rPr>
-          <w:rFonts w:cstheme="minorHAnsi"/>
-          <w:sz w:val="24"/>
-          <w:szCs w:val="24"/>
-        </w:rPr>
-        <w:t xml:space="preserve">As I assumed in advanced the perceptron algorithm insufficient when it comes to nonlinear separated data. When the data is </w:t>
+          <w:sz w:val="24"/>
+          <w:szCs w:val="24"/>
+        </w:rPr>
+      </w:pPr>
+      <w:r>
+        <w:rPr>
+          <w:sz w:val="24"/>
+          <w:szCs w:val="24"/>
+        </w:rPr>
+        <w:t xml:space="preserve">In the algorithm there is an option to choose the learning </w:t>
       </w:r>
       <w:proofErr w:type="gramStart"/>
       <w:r>
         <w:rPr>
-          <w:rFonts w:cstheme="minorHAnsi"/>
-          <w:sz w:val="24"/>
-          <w:szCs w:val="24"/>
-        </w:rPr>
-        <w:t>separate</w:t>
+          <w:sz w:val="24"/>
+          <w:szCs w:val="24"/>
+        </w:rPr>
+        <w:t>rate(</w:t>
       </w:r>
       <w:proofErr w:type="gramEnd"/>
       <w:r>
         <w:rPr>
-          <w:rFonts w:cstheme="minorHAnsi"/>
-          <w:sz w:val="24"/>
-          <w:szCs w:val="24"/>
-        </w:rPr>
-        <w:t xml:space="preserve"> the algorithm can predict with 85 % of success. I think also that the data set wasn’t satisfy because the imbalance. </w:t>
-      </w:r>
-    </w:p>
-    <w:p>
-      <w:pPr>
-        <w:jc w:val="right"/>
-        <w:rPr>
-          <w:rFonts w:cstheme="minorHAnsi"/>
-          <w:sz w:val="24"/>
-          <w:szCs w:val="24"/>
-          <w:rtl/>
-        </w:rPr>
-      </w:pPr>
+          <w:sz w:val="24"/>
+          <w:szCs w:val="24"/>
+        </w:rPr>
+        <w:t xml:space="preserve"> default: 0.01), the number of the iterations, the size of the train and test set.</w:t>
+      </w:r>
       <w:bookmarkStart w:id="0" w:name="_GoBack"/>
       <w:bookmarkEnd w:id="0"/>
+      <w:r>
+        <w:rPr>
+          <w:sz w:val="24"/>
+          <w:szCs w:val="24"/>
+        </w:rPr>
+        <w:t xml:space="preserve"> </w:t>
+      </w:r>
+    </w:p>
+    <w:p>
+      <w:pPr>
+        <w:jc w:val="right"/>
+        <w:rPr>
+          <w:rFonts w:hint="cs"/>
+          <w:sz w:val="24"/>
+          <w:szCs w:val="24"/>
+        </w:rPr>
+      </w:pPr>
+    </w:p>
+    <w:p>
+      <w:pPr>
+        <w:jc w:val="right"/>
+        <w:rPr>
+          <w:rFonts w:cstheme="minorHAnsi"/>
+          <w:sz w:val="24"/>
+          <w:szCs w:val="24"/>
+          <w:u w:val="single"/>
+        </w:rPr>
+      </w:pPr>
+      <w:r>
+        <w:rPr>
+          <w:rFonts w:cstheme="minorHAnsi"/>
+          <w:sz w:val="24"/>
+          <w:szCs w:val="24"/>
+          <w:u w:val="single"/>
+        </w:rPr>
+        <w:t>Discussion</w:t>
+      </w:r>
+      <w:r>
+        <w:rPr>
+          <w:rFonts w:cstheme="minorHAnsi"/>
+          <w:sz w:val="24"/>
+          <w:szCs w:val="24"/>
+          <w:u w:val="single"/>
+        </w:rPr>
+        <w:t>:</w:t>
+      </w:r>
+    </w:p>
+    <w:p>
+      <w:pPr>
+        <w:jc w:val="right"/>
+        <w:rPr>
+          <w:rFonts w:cstheme="minorHAnsi"/>
+          <w:sz w:val="24"/>
+          <w:szCs w:val="24"/>
+        </w:rPr>
+      </w:pPr>
+      <w:r>
+        <w:rPr>
+          <w:rFonts w:cstheme="minorHAnsi"/>
+          <w:sz w:val="24"/>
+          <w:szCs w:val="24"/>
+        </w:rPr>
+        <w:t xml:space="preserve">As I assumed in advanced the perceptron algorithm insufficient when it comes to nonlinear separated data. When the data is </w:t>
+      </w:r>
+      <w:proofErr w:type="gramStart"/>
+      <w:r>
+        <w:rPr>
+          <w:rFonts w:cstheme="minorHAnsi"/>
+          <w:sz w:val="24"/>
+          <w:szCs w:val="24"/>
+        </w:rPr>
+        <w:t>separate</w:t>
+      </w:r>
+      <w:proofErr w:type="gramEnd"/>
+      <w:r>
+        <w:rPr>
+          <w:rFonts w:cstheme="minorHAnsi"/>
+          <w:sz w:val="24"/>
+          <w:szCs w:val="24"/>
+        </w:rPr>
+        <w:t xml:space="preserve"> the algorithm can predict with 85 % of success. I think also that the data set wasn’t satisfy because the imbalance. </w:t>
+      </w:r>
+    </w:p>
+    <w:p>
+      <w:pPr>
+        <w:jc w:val="right"/>
+        <w:rPr>
+          <w:rFonts w:cstheme="minorHAnsi"/>
+          <w:sz w:val="24"/>
+          <w:szCs w:val="24"/>
+          <w:rtl/>
+        </w:rPr>
+      </w:pPr>
     </w:p>
     <w:sectPr>
       <w:pgSz w:w="11906" w:h="16838"/>
